--- a/Lab3/Lab_3/Lab 3.docx
+++ b/Lab3/Lab_3/Lab 3.docx
@@ -180,13 +180,23 @@
         </w:rPr>
         <w:t xml:space="preserve"> </w:t>
       </w:r>
-      <w:r>
-        <w:rPr>
-          <w:rFonts w:ascii="Times New Roman" w:hAnsi="Times New Roman" w:cs="Times New Roman"/>
-          <w:sz w:val="24"/>
-          <w:szCs w:val="24"/>
-        </w:rPr>
-        <w:t>Sua Jung</w:t>
+      <w:proofErr w:type="spellStart"/>
+      <w:r>
+        <w:rPr>
+          <w:rFonts w:ascii="Times New Roman" w:hAnsi="Times New Roman" w:cs="Times New Roman"/>
+          <w:sz w:val="24"/>
+          <w:szCs w:val="24"/>
+        </w:rPr>
+        <w:t>Sua</w:t>
+      </w:r>
+      <w:proofErr w:type="spellEnd"/>
+      <w:r>
+        <w:rPr>
+          <w:rFonts w:ascii="Times New Roman" w:hAnsi="Times New Roman" w:cs="Times New Roman"/>
+          <w:sz w:val="24"/>
+          <w:szCs w:val="24"/>
+        </w:rPr>
+        <w:t xml:space="preserve"> Jung</w:t>
       </w:r>
     </w:p>
     <w:p>
@@ -279,6 +289,7 @@
         </w:rPr>
         <w:t xml:space="preserve">Team member names: </w:t>
       </w:r>
+      <w:proofErr w:type="spellStart"/>
       <w:r>
         <w:rPr>
           <w:rFonts w:ascii="Times New Roman" w:hAnsi="Times New Roman" w:cs="Times New Roman"/>
@@ -287,6 +298,7 @@
         </w:rPr>
         <w:t>Sua</w:t>
       </w:r>
+      <w:proofErr w:type="spellEnd"/>
       <w:r>
         <w:rPr>
           <w:rFonts w:ascii="Times New Roman" w:hAnsi="Times New Roman" w:cs="Times New Roman"/>
@@ -887,7 +899,25 @@
           <w:sz w:val="24"/>
           <w:szCs w:val="24"/>
         </w:rPr>
-        <w:t>that includes the .ino file</w:t>
+        <w:t>that includes the .</w:t>
+      </w:r>
+      <w:proofErr w:type="spellStart"/>
+      <w:r>
+        <w:rPr>
+          <w:rFonts w:ascii="Times New Roman" w:hAnsi="Times New Roman" w:cs="Times New Roman"/>
+          <w:sz w:val="24"/>
+          <w:szCs w:val="24"/>
+        </w:rPr>
+        <w:t>ino</w:t>
+      </w:r>
+      <w:proofErr w:type="spellEnd"/>
+      <w:r>
+        <w:rPr>
+          <w:rFonts w:ascii="Times New Roman" w:hAnsi="Times New Roman" w:cs="Times New Roman"/>
+          <w:sz w:val="24"/>
+          <w:szCs w:val="24"/>
+        </w:rPr>
+        <w:t xml:space="preserve"> file</w:t>
       </w:r>
       <w:r>
         <w:rPr>
@@ -973,25 +1003,45 @@
           <w:sz w:val="24"/>
           <w:szCs w:val="24"/>
         </w:rPr>
-        <w:t>Pins 6-11 are assigned to the LCD display</w:t>
-      </w:r>
-    </w:p>
-    <w:p>
-      <w:pPr>
-        <w:rPr>
-          <w:rFonts w:ascii="Times New Roman" w:hAnsi="Times New Roman" w:cs="Times New Roman"/>
-          <w:sz w:val="24"/>
-          <w:szCs w:val="24"/>
-        </w:rPr>
-      </w:pPr>
-      <w:r>
-        <w:rPr>
-          <w:rFonts w:ascii="Times New Roman" w:hAnsi="Times New Roman" w:cs="Times New Roman"/>
-          <w:sz w:val="24"/>
-          <w:szCs w:val="24"/>
-        </w:rPr>
-        <w:t>Pin 5 is assigned to the enable of the L293D</w:t>
-      </w:r>
+        <w:t xml:space="preserve">Pins 6-11 are assigned to the LCD </w:t>
+      </w:r>
+      <w:proofErr w:type="gramStart"/>
+      <w:r>
+        <w:rPr>
+          <w:rFonts w:ascii="Times New Roman" w:hAnsi="Times New Roman" w:cs="Times New Roman"/>
+          <w:sz w:val="24"/>
+          <w:szCs w:val="24"/>
+        </w:rPr>
+        <w:t>display</w:t>
+      </w:r>
+      <w:proofErr w:type="gramEnd"/>
+    </w:p>
+    <w:p>
+      <w:pPr>
+        <w:rPr>
+          <w:rFonts w:ascii="Times New Roman" w:hAnsi="Times New Roman" w:cs="Times New Roman"/>
+          <w:sz w:val="24"/>
+          <w:szCs w:val="24"/>
+        </w:rPr>
+      </w:pPr>
+      <w:r>
+        <w:rPr>
+          <w:rFonts w:ascii="Times New Roman" w:hAnsi="Times New Roman" w:cs="Times New Roman"/>
+          <w:sz w:val="24"/>
+          <w:szCs w:val="24"/>
+        </w:rPr>
+        <w:t xml:space="preserve">Pin 5 is assigned to the enable of the </w:t>
+      </w:r>
+      <w:proofErr w:type="gramStart"/>
+      <w:r>
+        <w:rPr>
+          <w:rFonts w:ascii="Times New Roman" w:hAnsi="Times New Roman" w:cs="Times New Roman"/>
+          <w:sz w:val="24"/>
+          <w:szCs w:val="24"/>
+        </w:rPr>
+        <w:t>L293D</w:t>
+      </w:r>
+      <w:proofErr w:type="gramEnd"/>
     </w:p>
     <w:p>
       <w:pPr>
@@ -1041,24 +1091,52 @@
           <w:sz w:val="24"/>
           <w:szCs w:val="24"/>
         </w:rPr>
-        <w:t>the SDA and SCL pins are being utilized by the RTC(real time clock) in order for the Arduino to read the information from it.</w:t>
-      </w:r>
-    </w:p>
-    <w:p>
-      <w:pPr>
-        <w:rPr>
-          <w:rFonts w:ascii="Times New Roman" w:hAnsi="Times New Roman" w:cs="Times New Roman"/>
-          <w:sz w:val="24"/>
-          <w:szCs w:val="24"/>
-        </w:rPr>
-      </w:pPr>
-      <w:r>
-        <w:rPr>
-          <w:rFonts w:ascii="Times New Roman" w:hAnsi="Times New Roman" w:cs="Times New Roman"/>
-          <w:sz w:val="24"/>
-          <w:szCs w:val="24"/>
-        </w:rPr>
-        <w:t>Additionally the DC source is being used to apply a voltage to rails of the breadboard with a value of 5V or 3V respectively.</w:t>
+        <w:t xml:space="preserve">the SDA and SCL pins are being utilized by the RTC(real time clock) </w:t>
+      </w:r>
+      <w:proofErr w:type="gramStart"/>
+      <w:r>
+        <w:rPr>
+          <w:rFonts w:ascii="Times New Roman" w:hAnsi="Times New Roman" w:cs="Times New Roman"/>
+          <w:sz w:val="24"/>
+          <w:szCs w:val="24"/>
+        </w:rPr>
+        <w:t>in order for</w:t>
+      </w:r>
+      <w:proofErr w:type="gramEnd"/>
+      <w:r>
+        <w:rPr>
+          <w:rFonts w:ascii="Times New Roman" w:hAnsi="Times New Roman" w:cs="Times New Roman"/>
+          <w:sz w:val="24"/>
+          <w:szCs w:val="24"/>
+        </w:rPr>
+        <w:t xml:space="preserve"> the Arduino to read the information from it.</w:t>
+      </w:r>
+    </w:p>
+    <w:p>
+      <w:pPr>
+        <w:rPr>
+          <w:rFonts w:ascii="Times New Roman" w:hAnsi="Times New Roman" w:cs="Times New Roman"/>
+          <w:sz w:val="24"/>
+          <w:szCs w:val="24"/>
+        </w:rPr>
+      </w:pPr>
+      <w:proofErr w:type="gramStart"/>
+      <w:r>
+        <w:rPr>
+          <w:rFonts w:ascii="Times New Roman" w:hAnsi="Times New Roman" w:cs="Times New Roman"/>
+          <w:sz w:val="24"/>
+          <w:szCs w:val="24"/>
+        </w:rPr>
+        <w:t>Additionally</w:t>
+      </w:r>
+      <w:proofErr w:type="gramEnd"/>
+      <w:r>
+        <w:rPr>
+          <w:rFonts w:ascii="Times New Roman" w:hAnsi="Times New Roman" w:cs="Times New Roman"/>
+          <w:sz w:val="24"/>
+          <w:szCs w:val="24"/>
+        </w:rPr>
+        <w:t xml:space="preserve"> the DC source is being used to apply a voltage to rails of the breadboard with a value of 5V or 3V respectively.</w:t>
       </w:r>
     </w:p>
     <w:p>
@@ -1092,8 +1170,107 @@
           <w:sz w:val="24"/>
           <w:szCs w:val="24"/>
         </w:rPr>
-        <w:t>The button is used to indicate to the Arduino that the user wants the fan to change directions, pins 6-11 are used to print the time to the LCD display, pin 5 is the enable of the L293D. This essentially acts as a switch between the clockwise input(pin 4) and the counterclockwise input (pin 3). Additionally, all of the components are getting power from the DC power source that is powered by a 9V battery. Finally, the RTC is connected to the SDL and SCL of the Arduino in order to acquire data from the serial port.</w:t>
-      </w:r>
+        <w:t xml:space="preserve">The button is used to indicate to the Arduino that the user wants the fan to change directions, pins 6-11 are used to print the time to the LCD display, pin 5 is the enable of the L293D. This essentially acts as a switch between the clockwise input(pin 4) and the counterclockwise input (pin 3). Additionally, </w:t>
+      </w:r>
+      <w:proofErr w:type="gramStart"/>
+      <w:r>
+        <w:rPr>
+          <w:rFonts w:ascii="Times New Roman" w:hAnsi="Times New Roman" w:cs="Times New Roman"/>
+          <w:sz w:val="24"/>
+          <w:szCs w:val="24"/>
+        </w:rPr>
+        <w:t>all of</w:t>
+      </w:r>
+      <w:proofErr w:type="gramEnd"/>
+      <w:r>
+        <w:rPr>
+          <w:rFonts w:ascii="Times New Roman" w:hAnsi="Times New Roman" w:cs="Times New Roman"/>
+          <w:sz w:val="24"/>
+          <w:szCs w:val="24"/>
+        </w:rPr>
+        <w:t xml:space="preserve"> the components are getting power from the DC power source that is powered by a 9V battery. Finally, the RTC is connected to the SDL and SCL of the Arduino </w:t>
+      </w:r>
+      <w:proofErr w:type="gramStart"/>
+      <w:r>
+        <w:rPr>
+          <w:rFonts w:ascii="Times New Roman" w:hAnsi="Times New Roman" w:cs="Times New Roman"/>
+          <w:sz w:val="24"/>
+          <w:szCs w:val="24"/>
+        </w:rPr>
+        <w:t>in order to</w:t>
+      </w:r>
+      <w:proofErr w:type="gramEnd"/>
+      <w:r>
+        <w:rPr>
+          <w:rFonts w:ascii="Times New Roman" w:hAnsi="Times New Roman" w:cs="Times New Roman"/>
+          <w:sz w:val="24"/>
+          <w:szCs w:val="24"/>
+        </w:rPr>
+        <w:t xml:space="preserve"> acquire data from the serial port.</w:t>
+      </w:r>
+    </w:p>
+    <w:p>
+      <w:pPr>
+        <w:rPr>
+          <w:rFonts w:ascii="Times New Roman" w:hAnsi="Times New Roman" w:cs="Times New Roman"/>
+          <w:sz w:val="24"/>
+          <w:szCs w:val="24"/>
+        </w:rPr>
+      </w:pPr>
+    </w:p>
+    <w:p>
+      <w:pPr>
+        <w:rPr>
+          <w:rFonts w:ascii="Times New Roman" w:hAnsi="Times New Roman" w:cs="Times New Roman"/>
+          <w:sz w:val="24"/>
+          <w:szCs w:val="24"/>
+        </w:rPr>
+      </w:pPr>
+    </w:p>
+    <w:p>
+      <w:pPr>
+        <w:rPr>
+          <w:rFonts w:ascii="Times New Roman" w:hAnsi="Times New Roman" w:cs="Times New Roman"/>
+          <w:sz w:val="24"/>
+          <w:szCs w:val="24"/>
+        </w:rPr>
+      </w:pPr>
+    </w:p>
+    <w:p>
+      <w:pPr>
+        <w:rPr>
+          <w:rFonts w:ascii="Times New Roman" w:hAnsi="Times New Roman" w:cs="Times New Roman"/>
+          <w:sz w:val="24"/>
+          <w:szCs w:val="24"/>
+        </w:rPr>
+      </w:pPr>
+    </w:p>
+    <w:p>
+      <w:pPr>
+        <w:rPr>
+          <w:rFonts w:ascii="Times New Roman" w:hAnsi="Times New Roman" w:cs="Times New Roman"/>
+          <w:sz w:val="24"/>
+          <w:szCs w:val="24"/>
+        </w:rPr>
+      </w:pPr>
+    </w:p>
+    <w:p>
+      <w:pPr>
+        <w:rPr>
+          <w:rFonts w:ascii="Times New Roman" w:hAnsi="Times New Roman" w:cs="Times New Roman"/>
+          <w:sz w:val="24"/>
+          <w:szCs w:val="24"/>
+        </w:rPr>
+      </w:pPr>
+    </w:p>
+    <w:p>
+      <w:pPr>
+        <w:rPr>
+          <w:rFonts w:ascii="Times New Roman" w:hAnsi="Times New Roman" w:cs="Times New Roman"/>
+          <w:sz w:val="24"/>
+          <w:szCs w:val="24"/>
+        </w:rPr>
+      </w:pPr>
     </w:p>
     <w:p>
       <w:pPr>
@@ -1123,6 +1300,7 @@
           <w:sz w:val="24"/>
           <w:szCs w:val="24"/>
         </w:rPr>
+        <w:lastRenderedPageBreak/>
         <w:t>Flow Diagram:</w:t>
       </w:r>
     </w:p>
@@ -1132,6 +1310,46 @@
           <w:noProof/>
         </w:rPr>
       </w:pPr>
+      <w:r>
+        <w:rPr>
+          <w:noProof/>
+        </w:rPr>
+        <w:drawing>
+          <wp:inline distT="0" distB="0" distL="0" distR="0" wp14:anchorId="1AB3BBB1" wp14:editId="6E6CDFB9">
+            <wp:extent cx="5943600" cy="3246755"/>
+            <wp:effectExtent l="0" t="0" r="0" b="0"/>
+            <wp:docPr id="3" name="Picture 3"/>
+            <wp:cNvGraphicFramePr>
+              <a:graphicFrameLocks xmlns:a="http://schemas.openxmlformats.org/drawingml/2006/main" noChangeAspect="1"/>
+            </wp:cNvGraphicFramePr>
+            <a:graphic xmlns:a="http://schemas.openxmlformats.org/drawingml/2006/main">
+              <a:graphicData uri="http://schemas.openxmlformats.org/drawingml/2006/picture">
+                <pic:pic xmlns:pic="http://schemas.openxmlformats.org/drawingml/2006/picture">
+                  <pic:nvPicPr>
+                    <pic:cNvPr id="1" name=""/>
+                    <pic:cNvPicPr/>
+                  </pic:nvPicPr>
+                  <pic:blipFill>
+                    <a:blip r:embed="rId10"/>
+                    <a:stretch>
+                      <a:fillRect/>
+                    </a:stretch>
+                  </pic:blipFill>
+                  <pic:spPr>
+                    <a:xfrm>
+                      <a:off x="0" y="0"/>
+                      <a:ext cx="5943600" cy="3246755"/>
+                    </a:xfrm>
+                    <a:prstGeom prst="rect">
+                      <a:avLst/>
+                    </a:prstGeom>
+                  </pic:spPr>
+                </pic:pic>
+              </a:graphicData>
+            </a:graphic>
+          </wp:inline>
+        </w:drawing>
+      </w:r>
     </w:p>
     <w:p>
       <w:pPr>
@@ -1238,7 +1456,7 @@
         </w:rPr>
         <w:t xml:space="preserve">video link: </w:t>
       </w:r>
-      <w:hyperlink r:id="rId10" w:history="1">
+      <w:hyperlink r:id="rId11" w:history="1">
         <w:r>
           <w:rPr>
             <w:rStyle w:val="Hyperlink"/>
@@ -1266,7 +1484,7 @@
         </w:rPr>
         <w:t xml:space="preserve">extra link: </w:t>
       </w:r>
-      <w:hyperlink r:id="rId11" w:history="1">
+      <w:hyperlink r:id="rId12" w:history="1">
         <w:r>
           <w:rPr>
             <w:rStyle w:val="Hyperlink"/>
@@ -1357,31 +1575,71 @@
           <w:szCs w:val="24"/>
         </w:rPr>
       </w:pPr>
-      <w:r>
-        <w:rPr>
-          <w:rFonts w:ascii="Times New Roman" w:hAnsi="Times New Roman" w:cs="Times New Roman"/>
-          <w:sz w:val="24"/>
-          <w:szCs w:val="24"/>
-        </w:rPr>
-        <w:t>Sua Jung</w:t>
-      </w:r>
-    </w:p>
-    <w:p>
-      <w:pPr>
-        <w:rPr>
-          <w:rFonts w:ascii="Times New Roman" w:hAnsi="Times New Roman" w:cs="Times New Roman"/>
-          <w:sz w:val="24"/>
-          <w:szCs w:val="24"/>
-        </w:rPr>
-      </w:pPr>
-      <w:r>
-        <w:rPr>
-          <w:rFonts w:ascii="Times New Roman" w:hAnsi="Times New Roman" w:cs="Times New Roman"/>
-          <w:sz w:val="24"/>
-          <w:szCs w:val="24"/>
-        </w:rPr>
-        <w:t>: Wrote the initial arduino code, debugged the final code, made circuit diagram with KiCad</w:t>
-      </w:r>
+      <w:proofErr w:type="spellStart"/>
+      <w:r>
+        <w:rPr>
+          <w:rFonts w:ascii="Times New Roman" w:hAnsi="Times New Roman" w:cs="Times New Roman"/>
+          <w:sz w:val="24"/>
+          <w:szCs w:val="24"/>
+        </w:rPr>
+        <w:t>Sua</w:t>
+      </w:r>
+      <w:proofErr w:type="spellEnd"/>
+      <w:r>
+        <w:rPr>
+          <w:rFonts w:ascii="Times New Roman" w:hAnsi="Times New Roman" w:cs="Times New Roman"/>
+          <w:sz w:val="24"/>
+          <w:szCs w:val="24"/>
+        </w:rPr>
+        <w:t xml:space="preserve"> Jung</w:t>
+      </w:r>
+    </w:p>
+    <w:p>
+      <w:pPr>
+        <w:rPr>
+          <w:rFonts w:ascii="Times New Roman" w:hAnsi="Times New Roman" w:cs="Times New Roman"/>
+          <w:sz w:val="24"/>
+          <w:szCs w:val="24"/>
+        </w:rPr>
+      </w:pPr>
+      <w:r>
+        <w:rPr>
+          <w:rFonts w:ascii="Times New Roman" w:hAnsi="Times New Roman" w:cs="Times New Roman"/>
+          <w:sz w:val="24"/>
+          <w:szCs w:val="24"/>
+        </w:rPr>
+        <w:t xml:space="preserve">: Wrote the initial </w:t>
+      </w:r>
+      <w:proofErr w:type="spellStart"/>
+      <w:r>
+        <w:rPr>
+          <w:rFonts w:ascii="Times New Roman" w:hAnsi="Times New Roman" w:cs="Times New Roman"/>
+          <w:sz w:val="24"/>
+          <w:szCs w:val="24"/>
+        </w:rPr>
+        <w:t>arduino</w:t>
+      </w:r>
+      <w:proofErr w:type="spellEnd"/>
+      <w:r>
+        <w:rPr>
+          <w:rFonts w:ascii="Times New Roman" w:hAnsi="Times New Roman" w:cs="Times New Roman"/>
+          <w:sz w:val="24"/>
+          <w:szCs w:val="24"/>
+        </w:rPr>
+        <w:t xml:space="preserve"> code, debugged the final code, made circuit diagram with </w:t>
+      </w:r>
+      <w:proofErr w:type="spellStart"/>
+      <w:proofErr w:type="gramStart"/>
+      <w:r>
+        <w:rPr>
+          <w:rFonts w:ascii="Times New Roman" w:hAnsi="Times New Roman" w:cs="Times New Roman"/>
+          <w:sz w:val="24"/>
+          <w:szCs w:val="24"/>
+        </w:rPr>
+        <w:t>KiCad</w:t>
+      </w:r>
+      <w:proofErr w:type="spellEnd"/>
+      <w:proofErr w:type="gramEnd"/>
     </w:p>
     <w:p>
       <w:pPr>
@@ -1464,6 +1722,7 @@
           <w:sz w:val="24"/>
           <w:szCs w:val="24"/>
         </w:rPr>
+        <w:lastRenderedPageBreak/>
         <w:t>: Wrote some of the Arduino code, recorded the photo and video.</w:t>
       </w:r>
     </w:p>
@@ -1528,7 +1787,25 @@
           <w:sz w:val="24"/>
           <w:szCs w:val="24"/>
         </w:rPr>
-        <w:t xml:space="preserve"> Constructing the circuit diagram to use the components were useful to build the fan controller and also constructing its own system.</w:t>
+        <w:t xml:space="preserve"> Constructing the circuit diagram to use the components were useful to build the fan controller </w:t>
+      </w:r>
+      <w:proofErr w:type="gramStart"/>
+      <w:r>
+        <w:rPr>
+          <w:rFonts w:ascii="Times New Roman" w:hAnsi="Times New Roman" w:cs="Times New Roman"/>
+          <w:sz w:val="24"/>
+          <w:szCs w:val="24"/>
+        </w:rPr>
+        <w:t>and also</w:t>
+      </w:r>
+      <w:proofErr w:type="gramEnd"/>
+      <w:r>
+        <w:rPr>
+          <w:rFonts w:ascii="Times New Roman" w:hAnsi="Times New Roman" w:cs="Times New Roman"/>
+          <w:sz w:val="24"/>
+          <w:szCs w:val="24"/>
+        </w:rPr>
+        <w:t xml:space="preserve"> constructing its own system.</w:t>
       </w:r>
     </w:p>
     <w:p>
@@ -1549,7 +1826,7 @@
       </w:r>
     </w:p>
     <w:sectPr>
-      <w:footerReference w:type="default" r:id="rId12"/>
+      <w:footerReference w:type="default" r:id="rId13"/>
       <w:pgSz w:w="12240" w:h="15840"/>
       <w:pgMar w:top="1440" w:right="1440" w:bottom="1440" w:left="1440" w:header="720" w:footer="720" w:gutter="0"/>
       <w:cols w:space="720"/>
